--- a/GitInstructions.docx
+++ b/GitInstructions.docx
@@ -57,25 +57,7 @@
             <w:color w:val="auto"/>
             <w:u w:val="none"/>
           </w:rPr>
-          <w:t>https://github.com</w:t>
-        </w:r>
-        <w:r>
-          <w:rPr>
-            <w:rStyle w:val="Hyperlink"/>
-            <w:b/>
-            <w:color w:val="auto"/>
-            <w:u w:val="none"/>
-          </w:rPr>
-          <w:t>/</w:t>
-        </w:r>
-        <w:r>
-          <w:rPr>
-            <w:rStyle w:val="Hyperlink"/>
-            <w:b/>
-            <w:color w:val="auto"/>
-            <w:u w:val="none"/>
-          </w:rPr>
-          <w:t>nicseo/mghSchedulingModel.git</w:t>
+          <w:t>https://github.com/nicseo/mghSchedulingModel.git</w:t>
         </w:r>
       </w:hyperlink>
     </w:p>
@@ -211,8 +193,6 @@
       <w:r>
         <w:t xml:space="preserve">This adds all of the modified/created files. </w:t>
       </w:r>
-      <w:bookmarkStart w:id="0" w:name="_GoBack"/>
-      <w:bookmarkEnd w:id="0"/>
       <w:r>
         <w:t xml:space="preserve">If you want to only update some of the files, type: </w:t>
       </w:r>
@@ -242,7 +222,56 @@
         <w:rPr>
           <w:b/>
         </w:rPr>
-        <w:t>git commit –u origin master</w:t>
+        <w:t>git commit –m “</w:t>
+      </w:r>
+      <w:r>
+        <w:rPr>
+          <w:b/>
+          <w:i/>
+        </w:rPr>
+        <w:t>Description of changes in this commit</w:t>
+      </w:r>
+      <w:bookmarkStart w:id="0" w:name="_GoBack"/>
+      <w:bookmarkEnd w:id="0"/>
+      <w:r>
+        <w:rPr>
+          <w:b/>
+        </w:rPr>
+        <w:t>”</w:t>
+      </w:r>
+    </w:p>
+    <w:p>
+      <w:pPr>
+        <w:pStyle w:val="ListParagraph"/>
+        <w:numPr>
+          <w:ilvl w:val="0"/>
+          <w:numId w:val="2"/>
+        </w:numPr>
+        <w:spacing w:line="480" w:lineRule="auto"/>
+        <w:rPr>
+          <w:b/>
+        </w:rPr>
+      </w:pPr>
+      <w:r>
+        <w:t xml:space="preserve">Type: </w:t>
+      </w:r>
+      <w:r>
+        <w:rPr>
+          <w:b/>
+        </w:rPr>
+        <w:t xml:space="preserve">git </w:t>
+      </w:r>
+      <w:r>
+        <w:rPr>
+          <w:b/>
+        </w:rPr>
+        <w:t>push</w:t>
+      </w:r>
+      <w:r>
+        <w:rPr>
+          <w:b/>
+        </w:rPr>
+        <w:t xml:space="preserve"> –u origin master</w:t>
       </w:r>
     </w:p>
     <w:p>
